--- a/files-to-include-in-zip/R03 et R04 - Modèle en boîtes et positionnement et TP1/Exercice 1 - Instructions - Châteaux.docx
+++ b/files-to-include-in-zip/R03 et R04 - Modèle en boîtes et positionnement et TP1/Exercice 1 - Instructions - Châteaux.docx
@@ -1,6 +1,6 @@
 
 <file path=word/document.xml><?xml version="1.0" encoding="utf-8"?>
-<w:document xmlns:wpc="http://schemas.microsoft.com/office/word/2010/wordprocessingCanvas" xmlns:cx="http://schemas.microsoft.com/office/drawing/2014/chartex" xmlns:cx1="http://schemas.microsoft.com/office/drawing/2015/9/8/chartex" xmlns:cx2="http://schemas.microsoft.com/office/drawing/2015/10/21/chartex" xmlns:cx3="http://schemas.microsoft.com/office/drawing/2016/5/9/chartex" xmlns:cx4="http://schemas.microsoft.com/office/drawing/2016/5/10/chartex" xmlns:cx5="http://schemas.microsoft.com/office/drawing/2016/5/11/chartex" xmlns:cx6="http://schemas.microsoft.com/office/drawing/2016/5/12/chartex" xmlns:cx7="http://schemas.microsoft.com/office/drawing/2016/5/13/chartex" xmlns:cx8="http://schemas.microsoft.com/office/drawing/2016/5/14/chartex" xmlns:mc="http://schemas.openxmlformats.org/markup-compatibility/2006" xmlns:aink="http://schemas.microsoft.com/office/drawing/2016/ink" xmlns:am3d="http://schemas.microsoft.com/office/drawing/2017/model3d" xmlns:o="urn:schemas-microsoft-com:office:office" xmlns:r="http://schemas.openxmlformats.org/officeDocument/2006/relationships" xmlns:m="http://schemas.openxmlformats.org/officeDocument/2006/math" xmlns:v="urn:schemas-microsoft-com:vml" xmlns:wp14="http://schemas.microsoft.com/office/word/2010/wordprocessingDrawing" xmlns:wp="http://schemas.openxmlformats.org/drawingml/2006/wordprocessingDrawing" xmlns:w10="urn:schemas-microsoft-com:office:word" xmlns:w="http://schemas.openxmlformats.org/wordprocessingml/2006/main" xmlns:w14="http://schemas.microsoft.com/office/word/2010/wordml" xmlns:w15="http://schemas.microsoft.com/office/word/2012/wordml" xmlns:w16cex="http://schemas.microsoft.com/office/word/2018/wordml/cex" xmlns:w16cid="http://schemas.microsoft.com/office/word/2016/wordml/cid" xmlns:w16="http://schemas.microsoft.com/office/word/2018/wordml" xmlns:w16sdtdh="http://schemas.microsoft.com/office/word/2020/wordml/sdtdatahash" xmlns:w16se="http://schemas.microsoft.com/office/word/2015/wordml/symex" xmlns:wpg="http://schemas.microsoft.com/office/word/2010/wordprocessingGroup" xmlns:wpi="http://schemas.microsoft.com/office/word/2010/wordprocessingInk" xmlns:wne="http://schemas.microsoft.com/office/word/2006/wordml" xmlns:wps="http://schemas.microsoft.com/office/word/2010/wordprocessingShape" mc:Ignorable="w14 w15 w16se w16cid w16 w16cex w16sdtdh wp14">
+<w:document xmlns:wpc="http://schemas.microsoft.com/office/word/2010/wordprocessingCanvas" xmlns:cx="http://schemas.microsoft.com/office/drawing/2014/chartex" xmlns:cx1="http://schemas.microsoft.com/office/drawing/2015/9/8/chartex" xmlns:cx2="http://schemas.microsoft.com/office/drawing/2015/10/21/chartex" xmlns:cx3="http://schemas.microsoft.com/office/drawing/2016/5/9/chartex" xmlns:cx4="http://schemas.microsoft.com/office/drawing/2016/5/10/chartex" xmlns:cx5="http://schemas.microsoft.com/office/drawing/2016/5/11/chartex" xmlns:cx6="http://schemas.microsoft.com/office/drawing/2016/5/12/chartex" xmlns:cx7="http://schemas.microsoft.com/office/drawing/2016/5/13/chartex" xmlns:cx8="http://schemas.microsoft.com/office/drawing/2016/5/14/chartex" xmlns:mc="http://schemas.openxmlformats.org/markup-compatibility/2006" xmlns:aink="http://schemas.microsoft.com/office/drawing/2016/ink" xmlns:am3d="http://schemas.microsoft.com/office/drawing/2017/model3d" xmlns:o="urn:schemas-microsoft-com:office:office" xmlns:oel="http://schemas.microsoft.com/office/2019/extlst" xmlns:r="http://schemas.openxmlformats.org/officeDocument/2006/relationships" xmlns:m="http://schemas.openxmlformats.org/officeDocument/2006/math" xmlns:v="urn:schemas-microsoft-com:vml" xmlns:wp14="http://schemas.microsoft.com/office/word/2010/wordprocessingDrawing" xmlns:wp="http://schemas.openxmlformats.org/drawingml/2006/wordprocessingDrawing" xmlns:w10="urn:schemas-microsoft-com:office:word" xmlns:w="http://schemas.openxmlformats.org/wordprocessingml/2006/main" xmlns:w14="http://schemas.microsoft.com/office/word/2010/wordml" xmlns:w15="http://schemas.microsoft.com/office/word/2012/wordml" xmlns:w16cex="http://schemas.microsoft.com/office/word/2018/wordml/cex" xmlns:w16cid="http://schemas.microsoft.com/office/word/2016/wordml/cid" xmlns:w16="http://schemas.microsoft.com/office/word/2018/wordml" xmlns:w16du="http://schemas.microsoft.com/office/word/2023/wordml/word16du" xmlns:w16sdtdh="http://schemas.microsoft.com/office/word/2020/wordml/sdtdatahash" xmlns:w16sdtfl="http://schemas.microsoft.com/office/word/2024/wordml/sdtformatlock" xmlns:w16se="http://schemas.microsoft.com/office/word/2015/wordml/symex" xmlns:wpg="http://schemas.microsoft.com/office/word/2010/wordprocessingGroup" xmlns:wpi="http://schemas.microsoft.com/office/word/2010/wordprocessingInk" xmlns:wne="http://schemas.microsoft.com/office/word/2006/wordml" xmlns:wps="http://schemas.microsoft.com/office/word/2010/wordprocessingShape" mc:Ignorable="w14 w15 w16se w16cid w16 w16cex w16sdtdh w16sdtfl w16du wp14">
   <w:body>
     <w:p>
       <w:pPr>
@@ -117,7 +117,7 @@
     </w:p>
     <w:p>
       <w:pPr>
-        <w:pStyle w:val="ListParagraph"/>
+        <w:pStyle w:val="Paragraphedeliste"/>
         <w:numPr>
           <w:ilvl w:val="0"/>
           <w:numId w:val="3"/>
@@ -151,7 +151,7 @@
     </w:p>
     <w:p>
       <w:pPr>
-        <w:pStyle w:val="ListParagraph"/>
+        <w:pStyle w:val="Paragraphedeliste"/>
         <w:numPr>
           <w:ilvl w:val="0"/>
           <w:numId w:val="3"/>
@@ -242,7 +242,7 @@
 </file>
 
 <file path=word/endnotes.xml><?xml version="1.0" encoding="utf-8"?>
-<w:endnotes xmlns:wpc="http://schemas.microsoft.com/office/word/2010/wordprocessingCanvas" xmlns:cx="http://schemas.microsoft.com/office/drawing/2014/chartex" xmlns:cx1="http://schemas.microsoft.com/office/drawing/2015/9/8/chartex" xmlns:cx2="http://schemas.microsoft.com/office/drawing/2015/10/21/chartex" xmlns:cx3="http://schemas.microsoft.com/office/drawing/2016/5/9/chartex" xmlns:cx4="http://schemas.microsoft.com/office/drawing/2016/5/10/chartex" xmlns:cx5="http://schemas.microsoft.com/office/drawing/2016/5/11/chartex" xmlns:cx6="http://schemas.microsoft.com/office/drawing/2016/5/12/chartex" xmlns:cx7="http://schemas.microsoft.com/office/drawing/2016/5/13/chartex" xmlns:cx8="http://schemas.microsoft.com/office/drawing/2016/5/14/chartex" xmlns:mc="http://schemas.openxmlformats.org/markup-compatibility/2006" xmlns:aink="http://schemas.microsoft.com/office/drawing/2016/ink" xmlns:am3d="http://schemas.microsoft.com/office/drawing/2017/model3d" xmlns:o="urn:schemas-microsoft-com:office:office" xmlns:r="http://schemas.openxmlformats.org/officeDocument/2006/relationships" xmlns:m="http://schemas.openxmlformats.org/officeDocument/2006/math" xmlns:v="urn:schemas-microsoft-com:vml" xmlns:wp14="http://schemas.microsoft.com/office/word/2010/wordprocessingDrawing" xmlns:wp="http://schemas.openxmlformats.org/drawingml/2006/wordprocessingDrawing" xmlns:w10="urn:schemas-microsoft-com:office:word" xmlns:w="http://schemas.openxmlformats.org/wordprocessingml/2006/main" xmlns:w14="http://schemas.microsoft.com/office/word/2010/wordml" xmlns:w15="http://schemas.microsoft.com/office/word/2012/wordml" xmlns:w16cex="http://schemas.microsoft.com/office/word/2018/wordml/cex" xmlns:w16cid="http://schemas.microsoft.com/office/word/2016/wordml/cid" xmlns:w16="http://schemas.microsoft.com/office/word/2018/wordml" xmlns:w16sdtdh="http://schemas.microsoft.com/office/word/2020/wordml/sdtdatahash" xmlns:w16se="http://schemas.microsoft.com/office/word/2015/wordml/symex" xmlns:wpg="http://schemas.microsoft.com/office/word/2010/wordprocessingGroup" xmlns:wpi="http://schemas.microsoft.com/office/word/2010/wordprocessingInk" xmlns:wne="http://schemas.microsoft.com/office/word/2006/wordml" xmlns:wps="http://schemas.microsoft.com/office/word/2010/wordprocessingShape" mc:Ignorable="w14 w15 w16se w16cid w16 w16cex w16sdtdh wp14">
+<w:endnotes xmlns:wpc="http://schemas.microsoft.com/office/word/2010/wordprocessingCanvas" xmlns:cx="http://schemas.microsoft.com/office/drawing/2014/chartex" xmlns:cx1="http://schemas.microsoft.com/office/drawing/2015/9/8/chartex" xmlns:cx2="http://schemas.microsoft.com/office/drawing/2015/10/21/chartex" xmlns:cx3="http://schemas.microsoft.com/office/drawing/2016/5/9/chartex" xmlns:cx4="http://schemas.microsoft.com/office/drawing/2016/5/10/chartex" xmlns:cx5="http://schemas.microsoft.com/office/drawing/2016/5/11/chartex" xmlns:cx6="http://schemas.microsoft.com/office/drawing/2016/5/12/chartex" xmlns:cx7="http://schemas.microsoft.com/office/drawing/2016/5/13/chartex" xmlns:cx8="http://schemas.microsoft.com/office/drawing/2016/5/14/chartex" xmlns:mc="http://schemas.openxmlformats.org/markup-compatibility/2006" xmlns:aink="http://schemas.microsoft.com/office/drawing/2016/ink" xmlns:am3d="http://schemas.microsoft.com/office/drawing/2017/model3d" xmlns:o="urn:schemas-microsoft-com:office:office" xmlns:oel="http://schemas.microsoft.com/office/2019/extlst" xmlns:r="http://schemas.openxmlformats.org/officeDocument/2006/relationships" xmlns:m="http://schemas.openxmlformats.org/officeDocument/2006/math" xmlns:v="urn:schemas-microsoft-com:vml" xmlns:wp14="http://schemas.microsoft.com/office/word/2010/wordprocessingDrawing" xmlns:wp="http://schemas.openxmlformats.org/drawingml/2006/wordprocessingDrawing" xmlns:w10="urn:schemas-microsoft-com:office:word" xmlns:w="http://schemas.openxmlformats.org/wordprocessingml/2006/main" xmlns:w14="http://schemas.microsoft.com/office/word/2010/wordml" xmlns:w15="http://schemas.microsoft.com/office/word/2012/wordml" xmlns:w16cex="http://schemas.microsoft.com/office/word/2018/wordml/cex" xmlns:w16cid="http://schemas.microsoft.com/office/word/2016/wordml/cid" xmlns:w16="http://schemas.microsoft.com/office/word/2018/wordml" xmlns:w16du="http://schemas.microsoft.com/office/word/2023/wordml/word16du" xmlns:w16sdtdh="http://schemas.microsoft.com/office/word/2020/wordml/sdtdatahash" xmlns:w16sdtfl="http://schemas.microsoft.com/office/word/2024/wordml/sdtformatlock" xmlns:w16se="http://schemas.microsoft.com/office/word/2015/wordml/symex" xmlns:wpg="http://schemas.microsoft.com/office/word/2010/wordprocessingGroup" xmlns:wpi="http://schemas.microsoft.com/office/word/2010/wordprocessingInk" xmlns:wne="http://schemas.microsoft.com/office/word/2006/wordml" xmlns:wps="http://schemas.microsoft.com/office/word/2010/wordprocessingShape" mc:Ignorable="w14 w15 w16se w16cid w16 w16cex w16sdtdh w16sdtfl w16du wp14">
   <w:endnote w:type="separator" w:id="-1">
     <w:p>
       <w:pPr>
@@ -267,10 +267,10 @@
 </file>
 
 <file path=word/footer1.xml><?xml version="1.0" encoding="utf-8"?>
-<w:ftr xmlns:wpc="http://schemas.microsoft.com/office/word/2010/wordprocessingCanvas" xmlns:cx="http://schemas.microsoft.com/office/drawing/2014/chartex" xmlns:cx1="http://schemas.microsoft.com/office/drawing/2015/9/8/chartex" xmlns:cx2="http://schemas.microsoft.com/office/drawing/2015/10/21/chartex" xmlns:cx3="http://schemas.microsoft.com/office/drawing/2016/5/9/chartex" xmlns:cx4="http://schemas.microsoft.com/office/drawing/2016/5/10/chartex" xmlns:cx5="http://schemas.microsoft.com/office/drawing/2016/5/11/chartex" xmlns:cx6="http://schemas.microsoft.com/office/drawing/2016/5/12/chartex" xmlns:cx7="http://schemas.microsoft.com/office/drawing/2016/5/13/chartex" xmlns:cx8="http://schemas.microsoft.com/office/drawing/2016/5/14/chartex" xmlns:mc="http://schemas.openxmlformats.org/markup-compatibility/2006" xmlns:aink="http://schemas.microsoft.com/office/drawing/2016/ink" xmlns:am3d="http://schemas.microsoft.com/office/drawing/2017/model3d" xmlns:o="urn:schemas-microsoft-com:office:office" xmlns:r="http://schemas.openxmlformats.org/officeDocument/2006/relationships" xmlns:m="http://schemas.openxmlformats.org/officeDocument/2006/math" xmlns:v="urn:schemas-microsoft-com:vml" xmlns:wp14="http://schemas.microsoft.com/office/word/2010/wordprocessingDrawing" xmlns:wp="http://schemas.openxmlformats.org/drawingml/2006/wordprocessingDrawing" xmlns:w10="urn:schemas-microsoft-com:office:word" xmlns:w="http://schemas.openxmlformats.org/wordprocessingml/2006/main" xmlns:w14="http://schemas.microsoft.com/office/word/2010/wordml" xmlns:w15="http://schemas.microsoft.com/office/word/2012/wordml" xmlns:w16cex="http://schemas.microsoft.com/office/word/2018/wordml/cex" xmlns:w16cid="http://schemas.microsoft.com/office/word/2016/wordml/cid" xmlns:w16="http://schemas.microsoft.com/office/word/2018/wordml" xmlns:w16sdtdh="http://schemas.microsoft.com/office/word/2020/wordml/sdtdatahash" xmlns:w16se="http://schemas.microsoft.com/office/word/2015/wordml/symex" xmlns:wpg="http://schemas.microsoft.com/office/word/2010/wordprocessingGroup" xmlns:wpi="http://schemas.microsoft.com/office/word/2010/wordprocessingInk" xmlns:wne="http://schemas.microsoft.com/office/word/2006/wordml" xmlns:wps="http://schemas.microsoft.com/office/word/2010/wordprocessingShape" mc:Ignorable="w14 w15 w16se w16cid w16 w16cex w16sdtdh wp14">
+<w:ftr xmlns:wpc="http://schemas.microsoft.com/office/word/2010/wordprocessingCanvas" xmlns:cx="http://schemas.microsoft.com/office/drawing/2014/chartex" xmlns:cx1="http://schemas.microsoft.com/office/drawing/2015/9/8/chartex" xmlns:cx2="http://schemas.microsoft.com/office/drawing/2015/10/21/chartex" xmlns:cx3="http://schemas.microsoft.com/office/drawing/2016/5/9/chartex" xmlns:cx4="http://schemas.microsoft.com/office/drawing/2016/5/10/chartex" xmlns:cx5="http://schemas.microsoft.com/office/drawing/2016/5/11/chartex" xmlns:cx6="http://schemas.microsoft.com/office/drawing/2016/5/12/chartex" xmlns:cx7="http://schemas.microsoft.com/office/drawing/2016/5/13/chartex" xmlns:cx8="http://schemas.microsoft.com/office/drawing/2016/5/14/chartex" xmlns:mc="http://schemas.openxmlformats.org/markup-compatibility/2006" xmlns:aink="http://schemas.microsoft.com/office/drawing/2016/ink" xmlns:am3d="http://schemas.microsoft.com/office/drawing/2017/model3d" xmlns:o="urn:schemas-microsoft-com:office:office" xmlns:oel="http://schemas.microsoft.com/office/2019/extlst" xmlns:r="http://schemas.openxmlformats.org/officeDocument/2006/relationships" xmlns:m="http://schemas.openxmlformats.org/officeDocument/2006/math" xmlns:v="urn:schemas-microsoft-com:vml" xmlns:wp14="http://schemas.microsoft.com/office/word/2010/wordprocessingDrawing" xmlns:wp="http://schemas.openxmlformats.org/drawingml/2006/wordprocessingDrawing" xmlns:w10="urn:schemas-microsoft-com:office:word" xmlns:w="http://schemas.openxmlformats.org/wordprocessingml/2006/main" xmlns:w14="http://schemas.microsoft.com/office/word/2010/wordml" xmlns:w15="http://schemas.microsoft.com/office/word/2012/wordml" xmlns:w16cex="http://schemas.microsoft.com/office/word/2018/wordml/cex" xmlns:w16cid="http://schemas.microsoft.com/office/word/2016/wordml/cid" xmlns:w16="http://schemas.microsoft.com/office/word/2018/wordml" xmlns:w16du="http://schemas.microsoft.com/office/word/2023/wordml/word16du" xmlns:w16sdtdh="http://schemas.microsoft.com/office/word/2020/wordml/sdtdatahash" xmlns:w16sdtfl="http://schemas.microsoft.com/office/word/2024/wordml/sdtformatlock" xmlns:w16se="http://schemas.microsoft.com/office/word/2015/wordml/symex" xmlns:wpg="http://schemas.microsoft.com/office/word/2010/wordprocessingGroup" xmlns:wpi="http://schemas.microsoft.com/office/word/2010/wordprocessingInk" xmlns:wne="http://schemas.microsoft.com/office/word/2006/wordml" xmlns:wps="http://schemas.microsoft.com/office/word/2010/wordprocessingShape" mc:Ignorable="w14 w15 w16se w16cid w16 w16cex w16sdtdh w16sdtfl w16du wp14">
   <w:p>
     <w:pPr>
-      <w:pStyle w:val="Footer"/>
+      <w:pStyle w:val="Pieddepage"/>
       <w:jc w:val="right"/>
     </w:pPr>
     <w:r>
@@ -284,7 +284,6 @@
           <w:docPartUnique/>
         </w:docPartObj>
       </w:sdtPr>
-      <w:sdtEndPr/>
       <w:sdtContent>
         <w:r>
           <w:fldChar w:fldCharType="begin"/>
@@ -320,7 +319,7 @@
   </w:p>
   <w:p>
     <w:pPr>
-      <w:pStyle w:val="Footer"/>
+      <w:pStyle w:val="Pieddepage"/>
       <w:jc w:val="right"/>
     </w:pPr>
   </w:p>
@@ -328,7 +327,7 @@
 </file>
 
 <file path=word/footnotes.xml><?xml version="1.0" encoding="utf-8"?>
-<w:footnotes xmlns:wpc="http://schemas.microsoft.com/office/word/2010/wordprocessingCanvas" xmlns:cx="http://schemas.microsoft.com/office/drawing/2014/chartex" xmlns:cx1="http://schemas.microsoft.com/office/drawing/2015/9/8/chartex" xmlns:cx2="http://schemas.microsoft.com/office/drawing/2015/10/21/chartex" xmlns:cx3="http://schemas.microsoft.com/office/drawing/2016/5/9/chartex" xmlns:cx4="http://schemas.microsoft.com/office/drawing/2016/5/10/chartex" xmlns:cx5="http://schemas.microsoft.com/office/drawing/2016/5/11/chartex" xmlns:cx6="http://schemas.microsoft.com/office/drawing/2016/5/12/chartex" xmlns:cx7="http://schemas.microsoft.com/office/drawing/2016/5/13/chartex" xmlns:cx8="http://schemas.microsoft.com/office/drawing/2016/5/14/chartex" xmlns:mc="http://schemas.openxmlformats.org/markup-compatibility/2006" xmlns:aink="http://schemas.microsoft.com/office/drawing/2016/ink" xmlns:am3d="http://schemas.microsoft.com/office/drawing/2017/model3d" xmlns:o="urn:schemas-microsoft-com:office:office" xmlns:r="http://schemas.openxmlformats.org/officeDocument/2006/relationships" xmlns:m="http://schemas.openxmlformats.org/officeDocument/2006/math" xmlns:v="urn:schemas-microsoft-com:vml" xmlns:wp14="http://schemas.microsoft.com/office/word/2010/wordprocessingDrawing" xmlns:wp="http://schemas.openxmlformats.org/drawingml/2006/wordprocessingDrawing" xmlns:w10="urn:schemas-microsoft-com:office:word" xmlns:w="http://schemas.openxmlformats.org/wordprocessingml/2006/main" xmlns:w14="http://schemas.microsoft.com/office/word/2010/wordml" xmlns:w15="http://schemas.microsoft.com/office/word/2012/wordml" xmlns:w16cex="http://schemas.microsoft.com/office/word/2018/wordml/cex" xmlns:w16cid="http://schemas.microsoft.com/office/word/2016/wordml/cid" xmlns:w16="http://schemas.microsoft.com/office/word/2018/wordml" xmlns:w16sdtdh="http://schemas.microsoft.com/office/word/2020/wordml/sdtdatahash" xmlns:w16se="http://schemas.microsoft.com/office/word/2015/wordml/symex" xmlns:wpg="http://schemas.microsoft.com/office/word/2010/wordprocessingGroup" xmlns:wpi="http://schemas.microsoft.com/office/word/2010/wordprocessingInk" xmlns:wne="http://schemas.microsoft.com/office/word/2006/wordml" xmlns:wps="http://schemas.microsoft.com/office/word/2010/wordprocessingShape" mc:Ignorable="w14 w15 w16se w16cid w16 w16cex w16sdtdh wp14">
+<w:footnotes xmlns:wpc="http://schemas.microsoft.com/office/word/2010/wordprocessingCanvas" xmlns:cx="http://schemas.microsoft.com/office/drawing/2014/chartex" xmlns:cx1="http://schemas.microsoft.com/office/drawing/2015/9/8/chartex" xmlns:cx2="http://schemas.microsoft.com/office/drawing/2015/10/21/chartex" xmlns:cx3="http://schemas.microsoft.com/office/drawing/2016/5/9/chartex" xmlns:cx4="http://schemas.microsoft.com/office/drawing/2016/5/10/chartex" xmlns:cx5="http://schemas.microsoft.com/office/drawing/2016/5/11/chartex" xmlns:cx6="http://schemas.microsoft.com/office/drawing/2016/5/12/chartex" xmlns:cx7="http://schemas.microsoft.com/office/drawing/2016/5/13/chartex" xmlns:cx8="http://schemas.microsoft.com/office/drawing/2016/5/14/chartex" xmlns:mc="http://schemas.openxmlformats.org/markup-compatibility/2006" xmlns:aink="http://schemas.microsoft.com/office/drawing/2016/ink" xmlns:am3d="http://schemas.microsoft.com/office/drawing/2017/model3d" xmlns:o="urn:schemas-microsoft-com:office:office" xmlns:oel="http://schemas.microsoft.com/office/2019/extlst" xmlns:r="http://schemas.openxmlformats.org/officeDocument/2006/relationships" xmlns:m="http://schemas.openxmlformats.org/officeDocument/2006/math" xmlns:v="urn:schemas-microsoft-com:vml" xmlns:wp14="http://schemas.microsoft.com/office/word/2010/wordprocessingDrawing" xmlns:wp="http://schemas.openxmlformats.org/drawingml/2006/wordprocessingDrawing" xmlns:w10="urn:schemas-microsoft-com:office:word" xmlns:w="http://schemas.openxmlformats.org/wordprocessingml/2006/main" xmlns:w14="http://schemas.microsoft.com/office/word/2010/wordml" xmlns:w15="http://schemas.microsoft.com/office/word/2012/wordml" xmlns:w16cex="http://schemas.microsoft.com/office/word/2018/wordml/cex" xmlns:w16cid="http://schemas.microsoft.com/office/word/2016/wordml/cid" xmlns:w16="http://schemas.microsoft.com/office/word/2018/wordml" xmlns:w16du="http://schemas.microsoft.com/office/word/2023/wordml/word16du" xmlns:w16sdtdh="http://schemas.microsoft.com/office/word/2020/wordml/sdtdatahash" xmlns:w16sdtfl="http://schemas.microsoft.com/office/word/2024/wordml/sdtformatlock" xmlns:w16se="http://schemas.microsoft.com/office/word/2015/wordml/symex" xmlns:wpg="http://schemas.microsoft.com/office/word/2010/wordprocessingGroup" xmlns:wpi="http://schemas.microsoft.com/office/word/2010/wordprocessingInk" xmlns:wne="http://schemas.microsoft.com/office/word/2006/wordml" xmlns:wps="http://schemas.microsoft.com/office/word/2010/wordprocessingShape" mc:Ignorable="w14 w15 w16se w16cid w16 w16cex w16sdtdh w16sdtfl w16du wp14">
   <w:footnote w:type="separator" w:id="-1">
     <w:p>
       <w:pPr>
@@ -353,10 +352,10 @@
 </file>
 
 <file path=word/header1.xml><?xml version="1.0" encoding="utf-8"?>
-<w:hdr xmlns:wpc="http://schemas.microsoft.com/office/word/2010/wordprocessingCanvas" xmlns:cx="http://schemas.microsoft.com/office/drawing/2014/chartex" xmlns:cx1="http://schemas.microsoft.com/office/drawing/2015/9/8/chartex" xmlns:cx2="http://schemas.microsoft.com/office/drawing/2015/10/21/chartex" xmlns:cx3="http://schemas.microsoft.com/office/drawing/2016/5/9/chartex" xmlns:cx4="http://schemas.microsoft.com/office/drawing/2016/5/10/chartex" xmlns:cx5="http://schemas.microsoft.com/office/drawing/2016/5/11/chartex" xmlns:cx6="http://schemas.microsoft.com/office/drawing/2016/5/12/chartex" xmlns:cx7="http://schemas.microsoft.com/office/drawing/2016/5/13/chartex" xmlns:cx8="http://schemas.microsoft.com/office/drawing/2016/5/14/chartex" xmlns:mc="http://schemas.openxmlformats.org/markup-compatibility/2006" xmlns:aink="http://schemas.microsoft.com/office/drawing/2016/ink" xmlns:am3d="http://schemas.microsoft.com/office/drawing/2017/model3d" xmlns:o="urn:schemas-microsoft-com:office:office" xmlns:r="http://schemas.openxmlformats.org/officeDocument/2006/relationships" xmlns:m="http://schemas.openxmlformats.org/officeDocument/2006/math" xmlns:v="urn:schemas-microsoft-com:vml" xmlns:wp14="http://schemas.microsoft.com/office/word/2010/wordprocessingDrawing" xmlns:wp="http://schemas.openxmlformats.org/drawingml/2006/wordprocessingDrawing" xmlns:w10="urn:schemas-microsoft-com:office:word" xmlns:w="http://schemas.openxmlformats.org/wordprocessingml/2006/main" xmlns:w14="http://schemas.microsoft.com/office/word/2010/wordml" xmlns:w15="http://schemas.microsoft.com/office/word/2012/wordml" xmlns:w16cex="http://schemas.microsoft.com/office/word/2018/wordml/cex" xmlns:w16cid="http://schemas.microsoft.com/office/word/2016/wordml/cid" xmlns:w16="http://schemas.microsoft.com/office/word/2018/wordml" xmlns:w16sdtdh="http://schemas.microsoft.com/office/word/2020/wordml/sdtdatahash" xmlns:w16se="http://schemas.microsoft.com/office/word/2015/wordml/symex" xmlns:wpg="http://schemas.microsoft.com/office/word/2010/wordprocessingGroup" xmlns:wpi="http://schemas.microsoft.com/office/word/2010/wordprocessingInk" xmlns:wne="http://schemas.microsoft.com/office/word/2006/wordml" xmlns:wps="http://schemas.microsoft.com/office/word/2010/wordprocessingShape" mc:Ignorable="w14 w15 w16se w16cid w16 w16cex w16sdtdh wp14">
+<w:hdr xmlns:wpc="http://schemas.microsoft.com/office/word/2010/wordprocessingCanvas" xmlns:cx="http://schemas.microsoft.com/office/drawing/2014/chartex" xmlns:cx1="http://schemas.microsoft.com/office/drawing/2015/9/8/chartex" xmlns:cx2="http://schemas.microsoft.com/office/drawing/2015/10/21/chartex" xmlns:cx3="http://schemas.microsoft.com/office/drawing/2016/5/9/chartex" xmlns:cx4="http://schemas.microsoft.com/office/drawing/2016/5/10/chartex" xmlns:cx5="http://schemas.microsoft.com/office/drawing/2016/5/11/chartex" xmlns:cx6="http://schemas.microsoft.com/office/drawing/2016/5/12/chartex" xmlns:cx7="http://schemas.microsoft.com/office/drawing/2016/5/13/chartex" xmlns:cx8="http://schemas.microsoft.com/office/drawing/2016/5/14/chartex" xmlns:mc="http://schemas.openxmlformats.org/markup-compatibility/2006" xmlns:aink="http://schemas.microsoft.com/office/drawing/2016/ink" xmlns:am3d="http://schemas.microsoft.com/office/drawing/2017/model3d" xmlns:o="urn:schemas-microsoft-com:office:office" xmlns:oel="http://schemas.microsoft.com/office/2019/extlst" xmlns:r="http://schemas.openxmlformats.org/officeDocument/2006/relationships" xmlns:m="http://schemas.openxmlformats.org/officeDocument/2006/math" xmlns:v="urn:schemas-microsoft-com:vml" xmlns:wp14="http://schemas.microsoft.com/office/word/2010/wordprocessingDrawing" xmlns:wp="http://schemas.openxmlformats.org/drawingml/2006/wordprocessingDrawing" xmlns:w10="urn:schemas-microsoft-com:office:word" xmlns:w="http://schemas.openxmlformats.org/wordprocessingml/2006/main" xmlns:w14="http://schemas.microsoft.com/office/word/2010/wordml" xmlns:w15="http://schemas.microsoft.com/office/word/2012/wordml" xmlns:w16cex="http://schemas.microsoft.com/office/word/2018/wordml/cex" xmlns:w16cid="http://schemas.microsoft.com/office/word/2016/wordml/cid" xmlns:w16="http://schemas.microsoft.com/office/word/2018/wordml" xmlns:w16du="http://schemas.microsoft.com/office/word/2023/wordml/word16du" xmlns:w16sdtdh="http://schemas.microsoft.com/office/word/2020/wordml/sdtdatahash" xmlns:w16sdtfl="http://schemas.microsoft.com/office/word/2024/wordml/sdtformatlock" xmlns:w16se="http://schemas.microsoft.com/office/word/2015/wordml/symex" xmlns:wpg="http://schemas.microsoft.com/office/word/2010/wordprocessingGroup" xmlns:wpi="http://schemas.microsoft.com/office/word/2010/wordprocessingInk" xmlns:wne="http://schemas.microsoft.com/office/word/2006/wordml" xmlns:wps="http://schemas.microsoft.com/office/word/2010/wordprocessingShape" mc:Ignorable="w14 w15 w16se w16cid w16 w16cex w16sdtdh w16sdtfl w16du wp14">
   <w:p>
     <w:pPr>
-      <w:pStyle w:val="Header"/>
+      <w:pStyle w:val="En-tte"/>
       <w:tabs>
         <w:tab w:val="clear" w:pos="4320"/>
         <w:tab w:val="clear" w:pos="8640"/>
@@ -383,7 +382,7 @@
 </file>
 
 <file path=word/numbering.xml><?xml version="1.0" encoding="utf-8"?>
-<w:numbering xmlns:wpc="http://schemas.microsoft.com/office/word/2010/wordprocessingCanvas" xmlns:cx="http://schemas.microsoft.com/office/drawing/2014/chartex" xmlns:cx1="http://schemas.microsoft.com/office/drawing/2015/9/8/chartex" xmlns:cx2="http://schemas.microsoft.com/office/drawing/2015/10/21/chartex" xmlns:cx3="http://schemas.microsoft.com/office/drawing/2016/5/9/chartex" xmlns:cx4="http://schemas.microsoft.com/office/drawing/2016/5/10/chartex" xmlns:cx5="http://schemas.microsoft.com/office/drawing/2016/5/11/chartex" xmlns:cx6="http://schemas.microsoft.com/office/drawing/2016/5/12/chartex" xmlns:cx7="http://schemas.microsoft.com/office/drawing/2016/5/13/chartex" xmlns:cx8="http://schemas.microsoft.com/office/drawing/2016/5/14/chartex" xmlns:mc="http://schemas.openxmlformats.org/markup-compatibility/2006" xmlns:aink="http://schemas.microsoft.com/office/drawing/2016/ink" xmlns:am3d="http://schemas.microsoft.com/office/drawing/2017/model3d" xmlns:o="urn:schemas-microsoft-com:office:office" xmlns:r="http://schemas.openxmlformats.org/officeDocument/2006/relationships" xmlns:m="http://schemas.openxmlformats.org/officeDocument/2006/math" xmlns:v="urn:schemas-microsoft-com:vml" xmlns:wp14="http://schemas.microsoft.com/office/word/2010/wordprocessingDrawing" xmlns:wp="http://schemas.openxmlformats.org/drawingml/2006/wordprocessingDrawing" xmlns:w10="urn:schemas-microsoft-com:office:word" xmlns:w="http://schemas.openxmlformats.org/wordprocessingml/2006/main" xmlns:w14="http://schemas.microsoft.com/office/word/2010/wordml" xmlns:w15="http://schemas.microsoft.com/office/word/2012/wordml" xmlns:w16cex="http://schemas.microsoft.com/office/word/2018/wordml/cex" xmlns:w16cid="http://schemas.microsoft.com/office/word/2016/wordml/cid" xmlns:w16="http://schemas.microsoft.com/office/word/2018/wordml" xmlns:w16sdtdh="http://schemas.microsoft.com/office/word/2020/wordml/sdtdatahash" xmlns:w16se="http://schemas.microsoft.com/office/word/2015/wordml/symex" xmlns:wpg="http://schemas.microsoft.com/office/word/2010/wordprocessingGroup" xmlns:wpi="http://schemas.microsoft.com/office/word/2010/wordprocessingInk" xmlns:wne="http://schemas.microsoft.com/office/word/2006/wordml" xmlns:wps="http://schemas.microsoft.com/office/word/2010/wordprocessingShape" mc:Ignorable="w14 w15 w16se w16cid w16 w16cex w16sdtdh wp14">
+<w:numbering xmlns:wpc="http://schemas.microsoft.com/office/word/2010/wordprocessingCanvas" xmlns:cx="http://schemas.microsoft.com/office/drawing/2014/chartex" xmlns:cx1="http://schemas.microsoft.com/office/drawing/2015/9/8/chartex" xmlns:cx2="http://schemas.microsoft.com/office/drawing/2015/10/21/chartex" xmlns:cx3="http://schemas.microsoft.com/office/drawing/2016/5/9/chartex" xmlns:cx4="http://schemas.microsoft.com/office/drawing/2016/5/10/chartex" xmlns:cx5="http://schemas.microsoft.com/office/drawing/2016/5/11/chartex" xmlns:cx6="http://schemas.microsoft.com/office/drawing/2016/5/12/chartex" xmlns:cx7="http://schemas.microsoft.com/office/drawing/2016/5/13/chartex" xmlns:cx8="http://schemas.microsoft.com/office/drawing/2016/5/14/chartex" xmlns:mc="http://schemas.openxmlformats.org/markup-compatibility/2006" xmlns:aink="http://schemas.microsoft.com/office/drawing/2016/ink" xmlns:am3d="http://schemas.microsoft.com/office/drawing/2017/model3d" xmlns:o="urn:schemas-microsoft-com:office:office" xmlns:oel="http://schemas.microsoft.com/office/2019/extlst" xmlns:r="http://schemas.openxmlformats.org/officeDocument/2006/relationships" xmlns:m="http://schemas.openxmlformats.org/officeDocument/2006/math" xmlns:v="urn:schemas-microsoft-com:vml" xmlns:wp14="http://schemas.microsoft.com/office/word/2010/wordprocessingDrawing" xmlns:wp="http://schemas.openxmlformats.org/drawingml/2006/wordprocessingDrawing" xmlns:w10="urn:schemas-microsoft-com:office:word" xmlns:w="http://schemas.openxmlformats.org/wordprocessingml/2006/main" xmlns:w14="http://schemas.microsoft.com/office/word/2010/wordml" xmlns:w15="http://schemas.microsoft.com/office/word/2012/wordml" xmlns:w16cex="http://schemas.microsoft.com/office/word/2018/wordml/cex" xmlns:w16cid="http://schemas.microsoft.com/office/word/2016/wordml/cid" xmlns:w16="http://schemas.microsoft.com/office/word/2018/wordml" xmlns:w16du="http://schemas.microsoft.com/office/word/2023/wordml/word16du" xmlns:w16sdtdh="http://schemas.microsoft.com/office/word/2020/wordml/sdtdatahash" xmlns:w16sdtfl="http://schemas.microsoft.com/office/word/2024/wordml/sdtformatlock" xmlns:w16se="http://schemas.microsoft.com/office/word/2015/wordml/symex" xmlns:wpg="http://schemas.microsoft.com/office/word/2010/wordprocessingGroup" xmlns:wpi="http://schemas.microsoft.com/office/word/2010/wordprocessingInk" xmlns:wne="http://schemas.microsoft.com/office/word/2006/wordml" xmlns:wps="http://schemas.microsoft.com/office/word/2010/wordprocessingShape" mc:Ignorable="w14 w15 w16se w16cid w16 w16cex w16sdtdh w16sdtfl w16du wp14">
   <w:abstractNum w:abstractNumId="0" w15:restartNumberingAfterBreak="0">
     <w:nsid w:val="1B6D6DED"/>
     <w:multiLevelType w:val="hybridMultilevel"/>
@@ -723,20 +722,20 @@
       </w:rPr>
     </w:lvl>
   </w:abstractNum>
-  <w:num w:numId="1">
+  <w:num w:numId="1" w16cid:durableId="1092430472">
     <w:abstractNumId w:val="0"/>
   </w:num>
-  <w:num w:numId="2">
+  <w:num w:numId="2" w16cid:durableId="795563318">
     <w:abstractNumId w:val="2"/>
   </w:num>
-  <w:num w:numId="3">
+  <w:num w:numId="3" w16cid:durableId="1363745272">
     <w:abstractNumId w:val="1"/>
   </w:num>
 </w:numbering>
 </file>
 
 <file path=word/styles.xml><?xml version="1.0" encoding="utf-8"?>
-<w:styles xmlns:mc="http://schemas.openxmlformats.org/markup-compatibility/2006" xmlns:r="http://schemas.openxmlformats.org/officeDocument/2006/relationships" xmlns:w="http://schemas.openxmlformats.org/wordprocessingml/2006/main" xmlns:w14="http://schemas.microsoft.com/office/word/2010/wordml" xmlns:w15="http://schemas.microsoft.com/office/word/2012/wordml" xmlns:w16cex="http://schemas.microsoft.com/office/word/2018/wordml/cex" xmlns:w16cid="http://schemas.microsoft.com/office/word/2016/wordml/cid" xmlns:w16="http://schemas.microsoft.com/office/word/2018/wordml" xmlns:w16sdtdh="http://schemas.microsoft.com/office/word/2020/wordml/sdtdatahash" xmlns:w16se="http://schemas.microsoft.com/office/word/2015/wordml/symex" mc:Ignorable="w14 w15 w16se w16cid w16 w16cex w16sdtdh">
+<w:styles xmlns:mc="http://schemas.openxmlformats.org/markup-compatibility/2006" xmlns:r="http://schemas.openxmlformats.org/officeDocument/2006/relationships" xmlns:w="http://schemas.openxmlformats.org/wordprocessingml/2006/main" xmlns:w14="http://schemas.microsoft.com/office/word/2010/wordml" xmlns:w15="http://schemas.microsoft.com/office/word/2012/wordml" xmlns:w16cex="http://schemas.microsoft.com/office/word/2018/wordml/cex" xmlns:w16cid="http://schemas.microsoft.com/office/word/2016/wordml/cid" xmlns:w16="http://schemas.microsoft.com/office/word/2018/wordml" xmlns:w16du="http://schemas.microsoft.com/office/word/2023/wordml/word16du" xmlns:w16sdtdh="http://schemas.microsoft.com/office/word/2020/wordml/sdtdatahash" xmlns:w16sdtfl="http://schemas.microsoft.com/office/word/2024/wordml/sdtformatlock" xmlns:w16se="http://schemas.microsoft.com/office/word/2015/wordml/symex" mc:Ignorable="w14 w15 w16se w16cid w16 w16cex w16sdtdh w16sdtfl w16du">
   <w:docDefaults>
     <w:rPrDefault>
       <w:rPr>
@@ -1135,13 +1134,13 @@
     <w:qFormat/>
     <w:rsid w:val="00F22C44"/>
   </w:style>
-  <w:style w:type="character" w:default="1" w:styleId="DefaultParagraphFont">
+  <w:style w:type="character" w:default="1" w:styleId="Policepardfaut">
     <w:name w:val="Default Paragraph Font"/>
     <w:uiPriority w:val="1"/>
     <w:semiHidden/>
     <w:unhideWhenUsed/>
   </w:style>
-  <w:style w:type="table" w:default="1" w:styleId="TableNormal">
+  <w:style w:type="table" w:default="1" w:styleId="TableauNormal">
     <w:name w:val="Normal Table"/>
     <w:uiPriority w:val="99"/>
     <w:semiHidden/>
@@ -1156,13 +1155,13 @@
       </w:tblCellMar>
     </w:tblPr>
   </w:style>
-  <w:style w:type="numbering" w:default="1" w:styleId="NoList">
+  <w:style w:type="numbering" w:default="1" w:styleId="Aucuneliste">
     <w:name w:val="No List"/>
     <w:uiPriority w:val="99"/>
     <w:semiHidden/>
     <w:unhideWhenUsed/>
   </w:style>
-  <w:style w:type="paragraph" w:styleId="ListParagraph">
+  <w:style w:type="paragraph" w:styleId="Paragraphedeliste">
     <w:name w:val="List Paragraph"/>
     <w:basedOn w:val="Normal"/>
     <w:uiPriority w:val="34"/>
@@ -1173,10 +1172,10 @@
       <w:contextualSpacing/>
     </w:pPr>
   </w:style>
-  <w:style w:type="paragraph" w:styleId="Header">
+  <w:style w:type="paragraph" w:styleId="En-tte">
     <w:name w:val="header"/>
     <w:basedOn w:val="Normal"/>
-    <w:link w:val="HeaderChar"/>
+    <w:link w:val="En-tteCar"/>
     <w:uiPriority w:val="99"/>
     <w:unhideWhenUsed/>
     <w:rsid w:val="00F770DE"/>
@@ -1188,17 +1187,17 @@
       <w:spacing w:after="0" w:line="240" w:lineRule="auto"/>
     </w:pPr>
   </w:style>
-  <w:style w:type="character" w:customStyle="1" w:styleId="HeaderChar">
-    <w:name w:val="Header Char"/>
-    <w:basedOn w:val="DefaultParagraphFont"/>
-    <w:link w:val="Header"/>
+  <w:style w:type="character" w:customStyle="1" w:styleId="En-tteCar">
+    <w:name w:val="En-tête Car"/>
+    <w:basedOn w:val="Policepardfaut"/>
+    <w:link w:val="En-tte"/>
     <w:uiPriority w:val="99"/>
     <w:rsid w:val="00F770DE"/>
   </w:style>
-  <w:style w:type="paragraph" w:styleId="Footer">
+  <w:style w:type="paragraph" w:styleId="Pieddepage">
     <w:name w:val="footer"/>
     <w:basedOn w:val="Normal"/>
-    <w:link w:val="FooterChar"/>
+    <w:link w:val="PieddepageCar"/>
     <w:uiPriority w:val="99"/>
     <w:unhideWhenUsed/>
     <w:rsid w:val="00F770DE"/>
@@ -1210,16 +1209,16 @@
       <w:spacing w:after="0" w:line="240" w:lineRule="auto"/>
     </w:pPr>
   </w:style>
-  <w:style w:type="character" w:customStyle="1" w:styleId="FooterChar">
-    <w:name w:val="Footer Char"/>
-    <w:basedOn w:val="DefaultParagraphFont"/>
-    <w:link w:val="Footer"/>
+  <w:style w:type="character" w:customStyle="1" w:styleId="PieddepageCar">
+    <w:name w:val="Pied de page Car"/>
+    <w:basedOn w:val="Policepardfaut"/>
+    <w:link w:val="Pieddepage"/>
     <w:uiPriority w:val="99"/>
     <w:rsid w:val="00F770DE"/>
   </w:style>
-  <w:style w:type="character" w:styleId="Hyperlink">
+  <w:style w:type="character" w:styleId="Lienhypertexte">
     <w:name w:val="Hyperlink"/>
-    <w:basedOn w:val="DefaultParagraphFont"/>
+    <w:basedOn w:val="Policepardfaut"/>
     <w:uiPriority w:val="99"/>
     <w:unhideWhenUsed/>
     <w:rsid w:val="00667546"/>
@@ -1228,9 +1227,9 @@
       <w:u w:val="single"/>
     </w:rPr>
   </w:style>
-  <w:style w:type="character" w:styleId="UnresolvedMention">
+  <w:style w:type="character" w:styleId="Mentionnonrsolue">
     <w:name w:val="Unresolved Mention"/>
-    <w:basedOn w:val="DefaultParagraphFont"/>
+    <w:basedOn w:val="Policepardfaut"/>
     <w:uiPriority w:val="99"/>
     <w:semiHidden/>
     <w:unhideWhenUsed/>
@@ -1240,10 +1239,10 @@
       <w:shd w:val="clear" w:color="auto" w:fill="E1DFDD"/>
     </w:rPr>
   </w:style>
-  <w:style w:type="paragraph" w:styleId="BalloonText">
+  <w:style w:type="paragraph" w:styleId="Textedebulles">
     <w:name w:val="Balloon Text"/>
     <w:basedOn w:val="Normal"/>
-    <w:link w:val="BalloonTextChar"/>
+    <w:link w:val="TextedebullesCar"/>
     <w:uiPriority w:val="99"/>
     <w:semiHidden/>
     <w:unhideWhenUsed/>
@@ -1257,10 +1256,10 @@
       <w:szCs w:val="18"/>
     </w:rPr>
   </w:style>
-  <w:style w:type="character" w:customStyle="1" w:styleId="BalloonTextChar">
-    <w:name w:val="Balloon Text Char"/>
-    <w:basedOn w:val="DefaultParagraphFont"/>
-    <w:link w:val="BalloonText"/>
+  <w:style w:type="character" w:customStyle="1" w:styleId="TextedebullesCar">
+    <w:name w:val="Texte de bulles Car"/>
+    <w:basedOn w:val="Policepardfaut"/>
+    <w:link w:val="Textedebulles"/>
     <w:uiPriority w:val="99"/>
     <w:semiHidden/>
     <w:rsid w:val="004369AC"/>
@@ -1270,9 +1269,9 @@
       <w:szCs w:val="18"/>
     </w:rPr>
   </w:style>
-  <w:style w:type="table" w:styleId="TableGrid">
+  <w:style w:type="table" w:styleId="Grilledutableau">
     <w:name w:val="Table Grid"/>
-    <w:basedOn w:val="TableNormal"/>
+    <w:basedOn w:val="TableauNormal"/>
     <w:uiPriority w:val="39"/>
     <w:rsid w:val="0066629E"/>
     <w:pPr>
@@ -1289,10 +1288,10 @@
       </w:tblBorders>
     </w:tblPr>
   </w:style>
-  <w:style w:type="paragraph" w:styleId="HTMLPreformatted">
+  <w:style w:type="paragraph" w:styleId="PrformatHTML">
     <w:name w:val="HTML Preformatted"/>
     <w:basedOn w:val="Normal"/>
-    <w:link w:val="HTMLPreformattedChar"/>
+    <w:link w:val="PrformatHTMLCar"/>
     <w:uiPriority w:val="99"/>
     <w:semiHidden/>
     <w:unhideWhenUsed/>
@@ -1325,10 +1324,10 @@
       <w:lang w:eastAsia="fr-CA"/>
     </w:rPr>
   </w:style>
-  <w:style w:type="character" w:customStyle="1" w:styleId="HTMLPreformattedChar">
-    <w:name w:val="HTML Preformatted Char"/>
-    <w:basedOn w:val="DefaultParagraphFont"/>
-    <w:link w:val="HTMLPreformatted"/>
+  <w:style w:type="character" w:customStyle="1" w:styleId="PrformatHTMLCar">
+    <w:name w:val="Préformaté HTML Car"/>
+    <w:basedOn w:val="Policepardfaut"/>
+    <w:link w:val="PrformatHTML"/>
     <w:uiPriority w:val="99"/>
     <w:semiHidden/>
     <w:rsid w:val="008D530D"/>
@@ -1638,13 +1637,12 @@
 </file>
 
 <file path=customXml/item1.xml><?xml version="1.0" encoding="utf-8"?>
-<p:properties xmlns:p="http://schemas.microsoft.com/office/2006/metadata/properties" xmlns:xsi="http://www.w3.org/2001/XMLSchema-instance" xmlns:pc="http://schemas.microsoft.com/office/infopath/2007/PartnerControls">
-  <documentManagement>
-    <lcf76f155ced4ddcb4097134ff3c332f xmlns="402449c1-179d-48c4-9422-13d234b0788f">
-      <Terms xmlns="http://schemas.microsoft.com/office/infopath/2007/PartnerControls"/>
-    </lcf76f155ced4ddcb4097134ff3c332f>
-  </documentManagement>
-</p:properties>
+<?mso-contentType ?>
+<FormTemplates xmlns="http://schemas.microsoft.com/sharepoint/v3/contenttype/forms">
+  <Display>DocumentLibraryForm</Display>
+  <Edit>DocumentLibraryForm</Edit>
+  <New>DocumentLibraryForm</New>
+</FormTemplates>
 </file>
 
 <file path=customXml/item2.xml><?xml version="1.0" encoding="utf-8"?>
@@ -1826,31 +1824,47 @@
 </file>
 
 <file path=customXml/item3.xml><?xml version="1.0" encoding="utf-8"?>
-<?mso-contentType ?>
-<FormTemplates xmlns="http://schemas.microsoft.com/sharepoint/v3/contenttype/forms">
-  <Display>DocumentLibraryForm</Display>
-  <Edit>DocumentLibraryForm</Edit>
-  <New>DocumentLibraryForm</New>
-</FormTemplates>
+<p:properties xmlns:p="http://schemas.microsoft.com/office/2006/metadata/properties" xmlns:xsi="http://www.w3.org/2001/XMLSchema-instance" xmlns:pc="http://schemas.microsoft.com/office/infopath/2007/PartnerControls">
+  <documentManagement>
+    <lcf76f155ced4ddcb4097134ff3c332f xmlns="402449c1-179d-48c4-9422-13d234b0788f">
+      <Terms xmlns="http://schemas.microsoft.com/office/infopath/2007/PartnerControls"/>
+    </lcf76f155ced4ddcb4097134ff3c332f>
+  </documentManagement>
+</p:properties>
 </file>
 
 <file path=customXml/itemProps1.xml><?xml version="1.0" encoding="utf-8"?>
-<ds:datastoreItem xmlns:ds="http://schemas.openxmlformats.org/officeDocument/2006/customXml" ds:itemID="{E4166BCF-5617-4C1F-B3A1-DF3697D0A508}">
+<ds:datastoreItem xmlns:ds="http://schemas.openxmlformats.org/officeDocument/2006/customXml" ds:itemID="{1B053B1B-0D2B-433C-A36C-3616C98AAE0F}">
   <ds:schemaRefs>
-    <ds:schemaRef ds:uri="http://schemas.microsoft.com/office/2006/metadata/properties"/>
-    <ds:schemaRef ds:uri="http://schemas.microsoft.com/office/infopath/2007/PartnerControls"/>
+    <ds:schemaRef ds:uri="http://schemas.microsoft.com/sharepoint/v3/contenttype/forms"/>
   </ds:schemaRefs>
 </ds:datastoreItem>
 </file>
 
 <file path=customXml/itemProps2.xml><?xml version="1.0" encoding="utf-8"?>
-<ds:datastoreItem xmlns:ds="http://schemas.openxmlformats.org/officeDocument/2006/customXml" ds:itemID="{CD8239F6-B50E-40A6-AEC0-99715A0502E3}"/>
+<ds:datastoreItem xmlns:ds="http://schemas.openxmlformats.org/officeDocument/2006/customXml" ds:itemID="{CD8239F6-B50E-40A6-AEC0-99715A0502E3}">
+  <ds:schemaRefs>
+    <ds:schemaRef ds:uri="http://schemas.microsoft.com/office/2006/metadata/contentType"/>
+    <ds:schemaRef ds:uri="http://schemas.microsoft.com/office/2006/metadata/properties/metaAttributes"/>
+    <ds:schemaRef ds:uri="http://www.w3.org/2001/XMLSchema"/>
+    <ds:schemaRef ds:uri="http://schemas.microsoft.com/office/2006/metadata/properties"/>
+    <ds:schemaRef ds:uri="402449c1-179d-48c4-9422-13d234b0788f"/>
+    <ds:schemaRef ds:uri="http://schemas.microsoft.com/office/2006/documentManagement/types"/>
+    <ds:schemaRef ds:uri="http://schemas.microsoft.com/office/infopath/2007/PartnerControls"/>
+    <ds:schemaRef ds:uri="http://schemas.openxmlformats.org/package/2006/metadata/core-properties"/>
+    <ds:schemaRef ds:uri="http://purl.org/dc/elements/1.1/"/>
+    <ds:schemaRef ds:uri="http://purl.org/dc/terms/"/>
+    <ds:schemaRef ds:uri="http://schemas.microsoft.com/internal/obd"/>
+  </ds:schemaRefs>
+</ds:datastoreItem>
 </file>
 
 <file path=customXml/itemProps3.xml><?xml version="1.0" encoding="utf-8"?>
-<ds:datastoreItem xmlns:ds="http://schemas.openxmlformats.org/officeDocument/2006/customXml" ds:itemID="{1B053B1B-0D2B-433C-A36C-3616C98AAE0F}">
+<ds:datastoreItem xmlns:ds="http://schemas.openxmlformats.org/officeDocument/2006/customXml" ds:itemID="{E4166BCF-5617-4C1F-B3A1-DF3697D0A508}">
   <ds:schemaRefs>
-    <ds:schemaRef ds:uri="http://schemas.microsoft.com/sharepoint/v3/contenttype/forms"/>
+    <ds:schemaRef ds:uri="http://schemas.microsoft.com/office/2006/metadata/properties"/>
+    <ds:schemaRef ds:uri="http://schemas.microsoft.com/office/infopath/2007/PartnerControls"/>
+    <ds:schemaRef ds:uri="402449c1-179d-48c4-9422-13d234b0788f"/>
   </ds:schemaRefs>
 </ds:datastoreItem>
 </file>